--- a/module1/B2. FlowChart & Peseudo/Baitap/b4.timgiatrilonnhattrongdayso.docx
+++ b/module1/B2. FlowChart & Peseudo/Baitap/b4.timgiatrilonnhattrongdayso.docx
@@ -35,14 +35,25 @@
           <w:szCs w:val="20"/>
         </w:rPr>
       </w:pPr>
-      <w:r>
-        <w:rPr>
-          <w:rFonts w:ascii="Times New Roman" w:eastAsia="Times New Roman" w:hAnsi="Times New Roman" w:cs="Times New Roman"/>
-          <w:color w:val="000000"/>
-          <w:sz w:val="20"/>
-          <w:szCs w:val="20"/>
-        </w:rPr>
-        <w:t xml:space="preserve">Bước 1: </w:t>
+      <w:proofErr w:type="spellStart"/>
+      <w:r>
+        <w:rPr>
+          <w:rFonts w:ascii="Times New Roman" w:eastAsia="Times New Roman" w:hAnsi="Times New Roman" w:cs="Times New Roman"/>
+          <w:color w:val="000000"/>
+          <w:sz w:val="20"/>
+          <w:szCs w:val="20"/>
+        </w:rPr>
+        <w:t>Bước</w:t>
+      </w:r>
+      <w:proofErr w:type="spellEnd"/>
+      <w:r>
+        <w:rPr>
+          <w:rFonts w:ascii="Times New Roman" w:eastAsia="Times New Roman" w:hAnsi="Times New Roman" w:cs="Times New Roman"/>
+          <w:color w:val="000000"/>
+          <w:sz w:val="20"/>
+          <w:szCs w:val="20"/>
+        </w:rPr>
+        <w:t xml:space="preserve"> 1: </w:t>
       </w:r>
     </w:p>
     <w:p>
@@ -57,23 +68,105 @@
           <w:szCs w:val="24"/>
         </w:rPr>
       </w:pPr>
-      <w:r>
-        <w:rPr>
-          <w:rFonts w:ascii="Times New Roman" w:eastAsia="Times New Roman" w:hAnsi="Times New Roman" w:cs="Times New Roman"/>
-          <w:color w:val="000000"/>
-          <w:sz w:val="20"/>
-          <w:szCs w:val="20"/>
-        </w:rPr>
-        <w:t>Nhập N và dãy</w:t>
-      </w:r>
-      <w:r>
-        <w:rPr>
-          <w:rFonts w:ascii="Times New Roman" w:eastAsia="Times New Roman" w:hAnsi="Times New Roman" w:cs="Times New Roman"/>
-          <w:color w:val="000000"/>
-          <w:sz w:val="20"/>
-          <w:szCs w:val="20"/>
-        </w:rPr>
-        <w:t xml:space="preserve"> số A1, A2 ,A3, … An;</w:t>
+      <w:proofErr w:type="spellStart"/>
+      <w:r>
+        <w:rPr>
+          <w:rFonts w:ascii="Times New Roman" w:eastAsia="Times New Roman" w:hAnsi="Times New Roman" w:cs="Times New Roman"/>
+          <w:color w:val="000000"/>
+          <w:sz w:val="20"/>
+          <w:szCs w:val="20"/>
+        </w:rPr>
+        <w:t>Nhập</w:t>
+      </w:r>
+      <w:proofErr w:type="spellEnd"/>
+      <w:r>
+        <w:rPr>
+          <w:rFonts w:ascii="Times New Roman" w:eastAsia="Times New Roman" w:hAnsi="Times New Roman" w:cs="Times New Roman"/>
+          <w:color w:val="000000"/>
+          <w:sz w:val="20"/>
+          <w:szCs w:val="20"/>
+        </w:rPr>
+        <w:t xml:space="preserve"> N </w:t>
+      </w:r>
+      <w:proofErr w:type="spellStart"/>
+      <w:r>
+        <w:rPr>
+          <w:rFonts w:ascii="Times New Roman" w:eastAsia="Times New Roman" w:hAnsi="Times New Roman" w:cs="Times New Roman"/>
+          <w:color w:val="000000"/>
+          <w:sz w:val="20"/>
+          <w:szCs w:val="20"/>
+        </w:rPr>
+        <w:t>và</w:t>
+      </w:r>
+      <w:proofErr w:type="spellEnd"/>
+      <w:r>
+        <w:rPr>
+          <w:rFonts w:ascii="Times New Roman" w:eastAsia="Times New Roman" w:hAnsi="Times New Roman" w:cs="Times New Roman"/>
+          <w:color w:val="000000"/>
+          <w:sz w:val="20"/>
+          <w:szCs w:val="20"/>
+        </w:rPr>
+        <w:t xml:space="preserve"> </w:t>
+      </w:r>
+      <w:proofErr w:type="spellStart"/>
+      <w:r>
+        <w:rPr>
+          <w:rFonts w:ascii="Times New Roman" w:eastAsia="Times New Roman" w:hAnsi="Times New Roman" w:cs="Times New Roman"/>
+          <w:color w:val="000000"/>
+          <w:sz w:val="20"/>
+          <w:szCs w:val="20"/>
+        </w:rPr>
+        <w:t>dãy</w:t>
+      </w:r>
+      <w:proofErr w:type="spellEnd"/>
+      <w:r>
+        <w:rPr>
+          <w:rFonts w:ascii="Times New Roman" w:eastAsia="Times New Roman" w:hAnsi="Times New Roman" w:cs="Times New Roman"/>
+          <w:color w:val="000000"/>
+          <w:sz w:val="20"/>
+          <w:szCs w:val="20"/>
+        </w:rPr>
+        <w:t xml:space="preserve"> </w:t>
+      </w:r>
+      <w:proofErr w:type="spellStart"/>
+      <w:r>
+        <w:rPr>
+          <w:rFonts w:ascii="Times New Roman" w:eastAsia="Times New Roman" w:hAnsi="Times New Roman" w:cs="Times New Roman"/>
+          <w:color w:val="000000"/>
+          <w:sz w:val="20"/>
+          <w:szCs w:val="20"/>
+        </w:rPr>
+        <w:t>số</w:t>
+      </w:r>
+      <w:proofErr w:type="spellEnd"/>
+      <w:r>
+        <w:rPr>
+          <w:rFonts w:ascii="Times New Roman" w:eastAsia="Times New Roman" w:hAnsi="Times New Roman" w:cs="Times New Roman"/>
+          <w:color w:val="000000"/>
+          <w:sz w:val="20"/>
+          <w:szCs w:val="20"/>
+        </w:rPr>
+        <w:t xml:space="preserve"> A1, </w:t>
+      </w:r>
+      <w:proofErr w:type="gramStart"/>
+      <w:r>
+        <w:rPr>
+          <w:rFonts w:ascii="Times New Roman" w:eastAsia="Times New Roman" w:hAnsi="Times New Roman" w:cs="Times New Roman"/>
+          <w:color w:val="000000"/>
+          <w:sz w:val="20"/>
+          <w:szCs w:val="20"/>
+        </w:rPr>
+        <w:t>A2 ,A3</w:t>
+      </w:r>
+      <w:proofErr w:type="gramEnd"/>
+      <w:r>
+        <w:rPr>
+          <w:rFonts w:ascii="Times New Roman" w:eastAsia="Times New Roman" w:hAnsi="Times New Roman" w:cs="Times New Roman"/>
+          <w:color w:val="000000"/>
+          <w:sz w:val="20"/>
+          <w:szCs w:val="20"/>
+        </w:rPr>
+        <w:t>, … An;</w:t>
       </w:r>
     </w:p>
     <w:p>
@@ -88,14 +181,25 @@
           <w:szCs w:val="20"/>
         </w:rPr>
       </w:pPr>
-      <w:r>
-        <w:rPr>
-          <w:rFonts w:ascii="Times New Roman" w:eastAsia="Times New Roman" w:hAnsi="Times New Roman" w:cs="Times New Roman"/>
-          <w:color w:val="000000"/>
-          <w:sz w:val="20"/>
-          <w:szCs w:val="20"/>
-        </w:rPr>
-        <w:t xml:space="preserve">Bước 2: </w:t>
+      <w:proofErr w:type="spellStart"/>
+      <w:r>
+        <w:rPr>
+          <w:rFonts w:ascii="Times New Roman" w:eastAsia="Times New Roman" w:hAnsi="Times New Roman" w:cs="Times New Roman"/>
+          <w:color w:val="000000"/>
+          <w:sz w:val="20"/>
+          <w:szCs w:val="20"/>
+        </w:rPr>
+        <w:t>Bước</w:t>
+      </w:r>
+      <w:proofErr w:type="spellEnd"/>
+      <w:r>
+        <w:rPr>
+          <w:rFonts w:ascii="Times New Roman" w:eastAsia="Times New Roman" w:hAnsi="Times New Roman" w:cs="Times New Roman"/>
+          <w:color w:val="000000"/>
+          <w:sz w:val="20"/>
+          <w:szCs w:val="20"/>
+        </w:rPr>
+        <w:t xml:space="preserve"> 2: </w:t>
       </w:r>
     </w:p>
     <w:p>
@@ -128,14 +232,25 @@
         </w:rPr>
         <w:t xml:space="preserve">, </w:t>
       </w:r>
-      <w:r>
-        <w:rPr>
-          <w:rFonts w:ascii="Times New Roman" w:eastAsia="Times New Roman" w:hAnsi="Times New Roman" w:cs="Times New Roman"/>
-          <w:color w:val="000000"/>
-          <w:sz w:val="20"/>
-          <w:szCs w:val="20"/>
-        </w:rPr>
-        <w:t>i=2;</w:t>
+      <w:proofErr w:type="spellStart"/>
+      <w:r>
+        <w:rPr>
+          <w:rFonts w:ascii="Times New Roman" w:eastAsia="Times New Roman" w:hAnsi="Times New Roman" w:cs="Times New Roman"/>
+          <w:color w:val="000000"/>
+          <w:sz w:val="20"/>
+          <w:szCs w:val="20"/>
+        </w:rPr>
+        <w:t>i</w:t>
+      </w:r>
+      <w:proofErr w:type="spellEnd"/>
+      <w:r>
+        <w:rPr>
+          <w:rFonts w:ascii="Times New Roman" w:eastAsia="Times New Roman" w:hAnsi="Times New Roman" w:cs="Times New Roman"/>
+          <w:color w:val="000000"/>
+          <w:sz w:val="20"/>
+          <w:szCs w:val="20"/>
+        </w:rPr>
+        <w:t>=2;</w:t>
       </w:r>
     </w:p>
     <w:p>
@@ -150,14 +265,25 @@
           <w:szCs w:val="20"/>
         </w:rPr>
       </w:pPr>
-      <w:r>
-        <w:rPr>
-          <w:rFonts w:ascii="Times New Roman" w:eastAsia="Times New Roman" w:hAnsi="Times New Roman" w:cs="Times New Roman"/>
-          <w:color w:val="000000"/>
-          <w:sz w:val="20"/>
-          <w:szCs w:val="20"/>
-        </w:rPr>
-        <w:t xml:space="preserve">Bước 3: </w:t>
+      <w:proofErr w:type="spellStart"/>
+      <w:r>
+        <w:rPr>
+          <w:rFonts w:ascii="Times New Roman" w:eastAsia="Times New Roman" w:hAnsi="Times New Roman" w:cs="Times New Roman"/>
+          <w:color w:val="000000"/>
+          <w:sz w:val="20"/>
+          <w:szCs w:val="20"/>
+        </w:rPr>
+        <w:t>Bước</w:t>
+      </w:r>
+      <w:proofErr w:type="spellEnd"/>
+      <w:r>
+        <w:rPr>
+          <w:rFonts w:ascii="Times New Roman" w:eastAsia="Times New Roman" w:hAnsi="Times New Roman" w:cs="Times New Roman"/>
+          <w:color w:val="000000"/>
+          <w:sz w:val="20"/>
+          <w:szCs w:val="20"/>
+        </w:rPr>
+        <w:t xml:space="preserve"> 3: </w:t>
       </w:r>
     </w:p>
     <w:p>
@@ -226,9 +352,19 @@
                             <w:pPr>
                               <w:jc w:val="center"/>
                             </w:pPr>
+                            <w:proofErr w:type="spellStart"/>
                             <w:r>
-                              <w:t>Bắt Đầu</w:t>
+                              <w:t>Bắt</w:t>
                             </w:r>
+                            <w:proofErr w:type="spellEnd"/>
+                            <w:r>
+                              <w:t xml:space="preserve"> </w:t>
+                            </w:r>
+                            <w:proofErr w:type="spellStart"/>
+                            <w:r>
+                              <w:t>Đầu</w:t>
+                            </w:r>
+                            <w:proofErr w:type="spellEnd"/>
                           </w:p>
                         </w:txbxContent>
                       </wps:txbx>
@@ -264,23 +400,45 @@
           </mc:Fallback>
         </mc:AlternateContent>
       </w:r>
-      <w:r>
-        <w:rPr>
-          <w:rFonts w:ascii="Times New Roman" w:eastAsia="Times New Roman" w:hAnsi="Times New Roman" w:cs="Times New Roman"/>
-          <w:color w:val="000000"/>
-          <w:sz w:val="20"/>
-          <w:szCs w:val="20"/>
-        </w:rPr>
-        <w:t xml:space="preserve">Nếu </w:t>
-      </w:r>
-      <w:r>
-        <w:rPr>
-          <w:rFonts w:ascii="Times New Roman" w:eastAsia="Times New Roman" w:hAnsi="Times New Roman" w:cs="Times New Roman"/>
-          <w:color w:val="000000"/>
-          <w:sz w:val="20"/>
-          <w:szCs w:val="20"/>
-        </w:rPr>
-        <w:t xml:space="preserve">i </w:t>
+      <w:proofErr w:type="spellStart"/>
+      <w:r>
+        <w:rPr>
+          <w:rFonts w:ascii="Times New Roman" w:eastAsia="Times New Roman" w:hAnsi="Times New Roman" w:cs="Times New Roman"/>
+          <w:color w:val="000000"/>
+          <w:sz w:val="20"/>
+          <w:szCs w:val="20"/>
+        </w:rPr>
+        <w:t>Nếu</w:t>
+      </w:r>
+      <w:proofErr w:type="spellEnd"/>
+      <w:r>
+        <w:rPr>
+          <w:rFonts w:ascii="Times New Roman" w:eastAsia="Times New Roman" w:hAnsi="Times New Roman" w:cs="Times New Roman"/>
+          <w:color w:val="000000"/>
+          <w:sz w:val="20"/>
+          <w:szCs w:val="20"/>
+        </w:rPr>
+        <w:t xml:space="preserve"> </w:t>
+      </w:r>
+      <w:proofErr w:type="spellStart"/>
+      <w:r>
+        <w:rPr>
+          <w:rFonts w:ascii="Times New Roman" w:eastAsia="Times New Roman" w:hAnsi="Times New Roman" w:cs="Times New Roman"/>
+          <w:color w:val="000000"/>
+          <w:sz w:val="20"/>
+          <w:szCs w:val="20"/>
+        </w:rPr>
+        <w:t>i</w:t>
+      </w:r>
+      <w:proofErr w:type="spellEnd"/>
+      <w:r>
+        <w:rPr>
+          <w:rFonts w:ascii="Times New Roman" w:eastAsia="Times New Roman" w:hAnsi="Times New Roman" w:cs="Times New Roman"/>
+          <w:color w:val="000000"/>
+          <w:sz w:val="20"/>
+          <w:szCs w:val="20"/>
+        </w:rPr>
+        <w:t xml:space="preserve"> </w:t>
       </w:r>
       <w:r>
         <w:rPr>
@@ -307,16 +465,167 @@
           <w:sz w:val="20"/>
           <w:szCs w:val="20"/>
         </w:rPr>
-        <w:t xml:space="preserve">N thì </w:t>
-      </w:r>
-      <w:r>
-        <w:rPr>
-          <w:rFonts w:ascii="Times New Roman" w:eastAsia="Times New Roman" w:hAnsi="Times New Roman" w:cs="Times New Roman"/>
-          <w:color w:val="000000"/>
-          <w:sz w:val="20"/>
-          <w:szCs w:val="20"/>
-        </w:rPr>
-        <w:t>đưa ra giá trị Max rồi kết thúc;</w:t>
+        <w:t xml:space="preserve">N </w:t>
+      </w:r>
+      <w:proofErr w:type="spellStart"/>
+      <w:r>
+        <w:rPr>
+          <w:rFonts w:ascii="Times New Roman" w:eastAsia="Times New Roman" w:hAnsi="Times New Roman" w:cs="Times New Roman"/>
+          <w:color w:val="000000"/>
+          <w:sz w:val="20"/>
+          <w:szCs w:val="20"/>
+        </w:rPr>
+        <w:t>thì</w:t>
+      </w:r>
+      <w:proofErr w:type="spellEnd"/>
+      <w:r>
+        <w:rPr>
+          <w:rFonts w:ascii="Times New Roman" w:eastAsia="Times New Roman" w:hAnsi="Times New Roman" w:cs="Times New Roman"/>
+          <w:color w:val="000000"/>
+          <w:sz w:val="20"/>
+          <w:szCs w:val="20"/>
+        </w:rPr>
+        <w:t xml:space="preserve"> </w:t>
+      </w:r>
+      <w:proofErr w:type="spellStart"/>
+      <w:r>
+        <w:rPr>
+          <w:rFonts w:ascii="Times New Roman" w:eastAsia="Times New Roman" w:hAnsi="Times New Roman" w:cs="Times New Roman"/>
+          <w:color w:val="000000"/>
+          <w:sz w:val="20"/>
+          <w:szCs w:val="20"/>
+        </w:rPr>
+        <w:t>đưa</w:t>
+      </w:r>
+      <w:proofErr w:type="spellEnd"/>
+      <w:r>
+        <w:rPr>
+          <w:rFonts w:ascii="Times New Roman" w:eastAsia="Times New Roman" w:hAnsi="Times New Roman" w:cs="Times New Roman"/>
+          <w:color w:val="000000"/>
+          <w:sz w:val="20"/>
+          <w:szCs w:val="20"/>
+        </w:rPr>
+        <w:t xml:space="preserve"> </w:t>
+      </w:r>
+      <w:proofErr w:type="spellStart"/>
+      <w:r>
+        <w:rPr>
+          <w:rFonts w:ascii="Times New Roman" w:eastAsia="Times New Roman" w:hAnsi="Times New Roman" w:cs="Times New Roman"/>
+          <w:color w:val="000000"/>
+          <w:sz w:val="20"/>
+          <w:szCs w:val="20"/>
+        </w:rPr>
+        <w:t>ra</w:t>
+      </w:r>
+      <w:proofErr w:type="spellEnd"/>
+      <w:r>
+        <w:rPr>
+          <w:rFonts w:ascii="Times New Roman" w:eastAsia="Times New Roman" w:hAnsi="Times New Roman" w:cs="Times New Roman"/>
+          <w:color w:val="000000"/>
+          <w:sz w:val="20"/>
+          <w:szCs w:val="20"/>
+        </w:rPr>
+        <w:t xml:space="preserve"> </w:t>
+      </w:r>
+      <w:proofErr w:type="spellStart"/>
+      <w:r>
+        <w:rPr>
+          <w:rFonts w:ascii="Times New Roman" w:eastAsia="Times New Roman" w:hAnsi="Times New Roman" w:cs="Times New Roman"/>
+          <w:color w:val="000000"/>
+          <w:sz w:val="20"/>
+          <w:szCs w:val="20"/>
+        </w:rPr>
+        <w:t>giá</w:t>
+      </w:r>
+      <w:proofErr w:type="spellEnd"/>
+      <w:r>
+        <w:rPr>
+          <w:rFonts w:ascii="Times New Roman" w:eastAsia="Times New Roman" w:hAnsi="Times New Roman" w:cs="Times New Roman"/>
+          <w:color w:val="000000"/>
+          <w:sz w:val="20"/>
+          <w:szCs w:val="20"/>
+        </w:rPr>
+        <w:t xml:space="preserve"> </w:t>
+      </w:r>
+      <w:proofErr w:type="spellStart"/>
+      <w:r>
+        <w:rPr>
+          <w:rFonts w:ascii="Times New Roman" w:eastAsia="Times New Roman" w:hAnsi="Times New Roman" w:cs="Times New Roman"/>
+          <w:color w:val="000000"/>
+          <w:sz w:val="20"/>
+          <w:szCs w:val="20"/>
+        </w:rPr>
+        <w:t>trị</w:t>
+      </w:r>
+      <w:proofErr w:type="spellEnd"/>
+      <w:r>
+        <w:rPr>
+          <w:rFonts w:ascii="Times New Roman" w:eastAsia="Times New Roman" w:hAnsi="Times New Roman" w:cs="Times New Roman"/>
+          <w:color w:val="000000"/>
+          <w:sz w:val="20"/>
+          <w:szCs w:val="20"/>
+        </w:rPr>
+        <w:t xml:space="preserve"> Max </w:t>
+      </w:r>
+      <w:proofErr w:type="spellStart"/>
+      <w:r>
+        <w:rPr>
+          <w:rFonts w:ascii="Times New Roman" w:eastAsia="Times New Roman" w:hAnsi="Times New Roman" w:cs="Times New Roman"/>
+          <w:color w:val="000000"/>
+          <w:sz w:val="20"/>
+          <w:szCs w:val="20"/>
+        </w:rPr>
+        <w:t>rồi</w:t>
+      </w:r>
+      <w:proofErr w:type="spellEnd"/>
+      <w:r>
+        <w:rPr>
+          <w:rFonts w:ascii="Times New Roman" w:eastAsia="Times New Roman" w:hAnsi="Times New Roman" w:cs="Times New Roman"/>
+          <w:color w:val="000000"/>
+          <w:sz w:val="20"/>
+          <w:szCs w:val="20"/>
+        </w:rPr>
+        <w:t xml:space="preserve"> </w:t>
+      </w:r>
+      <w:proofErr w:type="spellStart"/>
+      <w:r>
+        <w:rPr>
+          <w:rFonts w:ascii="Times New Roman" w:eastAsia="Times New Roman" w:hAnsi="Times New Roman" w:cs="Times New Roman"/>
+          <w:color w:val="000000"/>
+          <w:sz w:val="20"/>
+          <w:szCs w:val="20"/>
+        </w:rPr>
+        <w:t>kết</w:t>
+      </w:r>
+      <w:proofErr w:type="spellEnd"/>
+      <w:r>
+        <w:rPr>
+          <w:rFonts w:ascii="Times New Roman" w:eastAsia="Times New Roman" w:hAnsi="Times New Roman" w:cs="Times New Roman"/>
+          <w:color w:val="000000"/>
+          <w:sz w:val="20"/>
+          <w:szCs w:val="20"/>
+        </w:rPr>
+        <w:t xml:space="preserve"> </w:t>
+      </w:r>
+      <w:proofErr w:type="spellStart"/>
+      <w:r>
+        <w:rPr>
+          <w:rFonts w:ascii="Times New Roman" w:eastAsia="Times New Roman" w:hAnsi="Times New Roman" w:cs="Times New Roman"/>
+          <w:color w:val="000000"/>
+          <w:sz w:val="20"/>
+          <w:szCs w:val="20"/>
+        </w:rPr>
+        <w:t>thúc</w:t>
+      </w:r>
+      <w:proofErr w:type="spellEnd"/>
+      <w:r>
+        <w:rPr>
+          <w:rFonts w:ascii="Times New Roman" w:eastAsia="Times New Roman" w:hAnsi="Times New Roman" w:cs="Times New Roman"/>
+          <w:color w:val="000000"/>
+          <w:sz w:val="20"/>
+          <w:szCs w:val="20"/>
+        </w:rPr>
+        <w:t>;</w:t>
       </w:r>
     </w:p>
     <w:p>
@@ -331,14 +640,45 @@
           <w:szCs w:val="20"/>
         </w:rPr>
       </w:pPr>
-      <w:r>
-        <w:rPr>
-          <w:rFonts w:ascii="Times New Roman" w:eastAsia="Times New Roman" w:hAnsi="Times New Roman" w:cs="Times New Roman"/>
-          <w:color w:val="000000"/>
-          <w:sz w:val="20"/>
-          <w:szCs w:val="20"/>
-        </w:rPr>
-        <w:t xml:space="preserve">Bước 4.: </w:t>
+      <w:proofErr w:type="spellStart"/>
+      <w:r>
+        <w:rPr>
+          <w:rFonts w:ascii="Times New Roman" w:eastAsia="Times New Roman" w:hAnsi="Times New Roman" w:cs="Times New Roman"/>
+          <w:color w:val="000000"/>
+          <w:sz w:val="20"/>
+          <w:szCs w:val="20"/>
+        </w:rPr>
+        <w:t>Bước</w:t>
+      </w:r>
+      <w:proofErr w:type="spellEnd"/>
+      <w:r>
+        <w:rPr>
+          <w:rFonts w:ascii="Times New Roman" w:eastAsia="Times New Roman" w:hAnsi="Times New Roman" w:cs="Times New Roman"/>
+          <w:color w:val="000000"/>
+          <w:sz w:val="20"/>
+          <w:szCs w:val="20"/>
+        </w:rPr>
+        <w:t xml:space="preserve"> </w:t>
+      </w:r>
+      <w:proofErr w:type="gramStart"/>
+      <w:r>
+        <w:rPr>
+          <w:rFonts w:ascii="Times New Roman" w:eastAsia="Times New Roman" w:hAnsi="Times New Roman" w:cs="Times New Roman"/>
+          <w:color w:val="000000"/>
+          <w:sz w:val="20"/>
+          <w:szCs w:val="20"/>
+        </w:rPr>
+        <w:t>4.:</w:t>
+      </w:r>
+      <w:proofErr w:type="gramEnd"/>
+      <w:r>
+        <w:rPr>
+          <w:rFonts w:ascii="Times New Roman" w:eastAsia="Times New Roman" w:hAnsi="Times New Roman" w:cs="Times New Roman"/>
+          <w:color w:val="000000"/>
+          <w:sz w:val="20"/>
+          <w:szCs w:val="20"/>
+        </w:rPr>
+        <w:t xml:space="preserve"> </w:t>
       </w:r>
     </w:p>
     <w:p>
@@ -353,14 +693,45 @@
           <w:szCs w:val="24"/>
         </w:rPr>
       </w:pPr>
-      <w:r>
-        <w:rPr>
-          <w:rFonts w:ascii="Times New Roman" w:eastAsia="Times New Roman" w:hAnsi="Times New Roman" w:cs="Times New Roman"/>
-          <w:color w:val="000000"/>
-          <w:sz w:val="20"/>
-          <w:szCs w:val="20"/>
-        </w:rPr>
-        <w:t>Nếu Ai &gt; Max thì Max = Ai</w:t>
+      <w:proofErr w:type="spellStart"/>
+      <w:r>
+        <w:rPr>
+          <w:rFonts w:ascii="Times New Roman" w:eastAsia="Times New Roman" w:hAnsi="Times New Roman" w:cs="Times New Roman"/>
+          <w:color w:val="000000"/>
+          <w:sz w:val="20"/>
+          <w:szCs w:val="20"/>
+        </w:rPr>
+        <w:t>Nếu</w:t>
+      </w:r>
+      <w:proofErr w:type="spellEnd"/>
+      <w:r>
+        <w:rPr>
+          <w:rFonts w:ascii="Times New Roman" w:eastAsia="Times New Roman" w:hAnsi="Times New Roman" w:cs="Times New Roman"/>
+          <w:color w:val="000000"/>
+          <w:sz w:val="20"/>
+          <w:szCs w:val="20"/>
+        </w:rPr>
+        <w:t xml:space="preserve"> Ai &gt; Max </w:t>
+      </w:r>
+      <w:proofErr w:type="spellStart"/>
+      <w:r>
+        <w:rPr>
+          <w:rFonts w:ascii="Times New Roman" w:eastAsia="Times New Roman" w:hAnsi="Times New Roman" w:cs="Times New Roman"/>
+          <w:color w:val="000000"/>
+          <w:sz w:val="20"/>
+          <w:szCs w:val="20"/>
+        </w:rPr>
+        <w:t>thì</w:t>
+      </w:r>
+      <w:proofErr w:type="spellEnd"/>
+      <w:r>
+        <w:rPr>
+          <w:rFonts w:ascii="Times New Roman" w:eastAsia="Times New Roman" w:hAnsi="Times New Roman" w:cs="Times New Roman"/>
+          <w:color w:val="000000"/>
+          <w:sz w:val="20"/>
+          <w:szCs w:val="20"/>
+        </w:rPr>
+        <w:t xml:space="preserve"> Max = Ai</w:t>
       </w:r>
     </w:p>
     <w:p>
@@ -375,14 +746,25 @@
           <w:szCs w:val="20"/>
         </w:rPr>
       </w:pPr>
-      <w:r>
-        <w:rPr>
-          <w:rFonts w:ascii="Times New Roman" w:eastAsia="Times New Roman" w:hAnsi="Times New Roman" w:cs="Times New Roman"/>
-          <w:color w:val="000000"/>
-          <w:sz w:val="20"/>
-          <w:szCs w:val="20"/>
-        </w:rPr>
-        <w:t xml:space="preserve">Bước </w:t>
+      <w:proofErr w:type="spellStart"/>
+      <w:r>
+        <w:rPr>
+          <w:rFonts w:ascii="Times New Roman" w:eastAsia="Times New Roman" w:hAnsi="Times New Roman" w:cs="Times New Roman"/>
+          <w:color w:val="000000"/>
+          <w:sz w:val="20"/>
+          <w:szCs w:val="20"/>
+        </w:rPr>
+        <w:t>Bước</w:t>
+      </w:r>
+      <w:proofErr w:type="spellEnd"/>
+      <w:r>
+        <w:rPr>
+          <w:rFonts w:ascii="Times New Roman" w:eastAsia="Times New Roman" w:hAnsi="Times New Roman" w:cs="Times New Roman"/>
+          <w:color w:val="000000"/>
+          <w:sz w:val="20"/>
+          <w:szCs w:val="20"/>
+        </w:rPr>
+        <w:t xml:space="preserve"> </w:t>
       </w:r>
       <w:r>
         <w:rPr>
@@ -490,7 +872,67 @@
           <w:sz w:val="20"/>
           <w:szCs w:val="20"/>
         </w:rPr>
-        <w:t>I = i+1 rồi quay lại bước 3;</w:t>
+        <w:t xml:space="preserve">I = i+1 </w:t>
+      </w:r>
+      <w:proofErr w:type="spellStart"/>
+      <w:r>
+        <w:rPr>
+          <w:rFonts w:ascii="Times New Roman" w:eastAsia="Times New Roman" w:hAnsi="Times New Roman" w:cs="Times New Roman"/>
+          <w:color w:val="000000"/>
+          <w:sz w:val="20"/>
+          <w:szCs w:val="20"/>
+        </w:rPr>
+        <w:t>rồi</w:t>
+      </w:r>
+      <w:proofErr w:type="spellEnd"/>
+      <w:r>
+        <w:rPr>
+          <w:rFonts w:ascii="Times New Roman" w:eastAsia="Times New Roman" w:hAnsi="Times New Roman" w:cs="Times New Roman"/>
+          <w:color w:val="000000"/>
+          <w:sz w:val="20"/>
+          <w:szCs w:val="20"/>
+        </w:rPr>
+        <w:t xml:space="preserve"> quay </w:t>
+      </w:r>
+      <w:proofErr w:type="spellStart"/>
+      <w:r>
+        <w:rPr>
+          <w:rFonts w:ascii="Times New Roman" w:eastAsia="Times New Roman" w:hAnsi="Times New Roman" w:cs="Times New Roman"/>
+          <w:color w:val="000000"/>
+          <w:sz w:val="20"/>
+          <w:szCs w:val="20"/>
+        </w:rPr>
+        <w:t>lại</w:t>
+      </w:r>
+      <w:proofErr w:type="spellEnd"/>
+      <w:r>
+        <w:rPr>
+          <w:rFonts w:ascii="Times New Roman" w:eastAsia="Times New Roman" w:hAnsi="Times New Roman" w:cs="Times New Roman"/>
+          <w:color w:val="000000"/>
+          <w:sz w:val="20"/>
+          <w:szCs w:val="20"/>
+        </w:rPr>
+        <w:t xml:space="preserve"> </w:t>
+      </w:r>
+      <w:proofErr w:type="spellStart"/>
+      <w:r>
+        <w:rPr>
+          <w:rFonts w:ascii="Times New Roman" w:eastAsia="Times New Roman" w:hAnsi="Times New Roman" w:cs="Times New Roman"/>
+          <w:color w:val="000000"/>
+          <w:sz w:val="20"/>
+          <w:szCs w:val="20"/>
+        </w:rPr>
+        <w:t>bước</w:t>
+      </w:r>
+      <w:proofErr w:type="spellEnd"/>
+      <w:r>
+        <w:rPr>
+          <w:rFonts w:ascii="Times New Roman" w:eastAsia="Times New Roman" w:hAnsi="Times New Roman" w:cs="Times New Roman"/>
+          <w:color w:val="000000"/>
+          <w:sz w:val="20"/>
+          <w:szCs w:val="20"/>
+        </w:rPr>
+        <w:t xml:space="preserve"> 3;</w:t>
       </w:r>
     </w:p>
     <w:p>
@@ -512,7 +954,26 @@
           <w:szCs w:val="20"/>
         </w:rPr>
         <w:tab/>
-        <w:t>Bước 6:</w:t>
+      </w:r>
+      <w:proofErr w:type="spellStart"/>
+      <w:r>
+        <w:rPr>
+          <w:rFonts w:ascii="Times New Roman" w:eastAsia="Times New Roman" w:hAnsi="Times New Roman" w:cs="Times New Roman"/>
+          <w:color w:val="000000"/>
+          <w:sz w:val="20"/>
+          <w:szCs w:val="20"/>
+        </w:rPr>
+        <w:t>Bước</w:t>
+      </w:r>
+      <w:proofErr w:type="spellEnd"/>
+      <w:r>
+        <w:rPr>
+          <w:rFonts w:ascii="Times New Roman" w:eastAsia="Times New Roman" w:hAnsi="Times New Roman" w:cs="Times New Roman"/>
+          <w:color w:val="000000"/>
+          <w:sz w:val="20"/>
+          <w:szCs w:val="20"/>
+        </w:rPr>
+        <w:t xml:space="preserve"> 6:</w:t>
       </w:r>
     </w:p>
     <w:p>
@@ -577,12 +1038,46 @@
                       <wps:txbx>
                         <w:txbxContent>
                           <w:p>
+                            <w:proofErr w:type="spellStart"/>
                             <w:r>
-                              <w:t>Nhập N và Dãy Số</w:t>
+                              <w:t>Nhập</w:t>
                             </w:r>
+                            <w:proofErr w:type="spellEnd"/>
+                            <w:r>
+                              <w:t xml:space="preserve"> N </w:t>
+                            </w:r>
+                            <w:proofErr w:type="spellStart"/>
+                            <w:r>
+                              <w:t>và</w:t>
+                            </w:r>
+                            <w:proofErr w:type="spellEnd"/>
+                            <w:r>
+                              <w:t xml:space="preserve"> </w:t>
+                            </w:r>
+                            <w:proofErr w:type="spellStart"/>
+                            <w:r>
+                              <w:t>Dãy</w:t>
+                            </w:r>
+                            <w:proofErr w:type="spellEnd"/>
+                            <w:r>
+                              <w:t xml:space="preserve"> </w:t>
+                            </w:r>
+                            <w:proofErr w:type="spellStart"/>
+                            <w:r>
+                              <w:t>Số</w:t>
+                            </w:r>
+                            <w:proofErr w:type="spellEnd"/>
                             <w:r>
                               <w:br/>
-                              <w:t>A1,A2,… An</w:t>
+                              <w:t>A1</w:t>
+                            </w:r>
+                            <w:proofErr w:type="gramStart"/>
+                            <w:r>
+                              <w:t>,A2</w:t>
+                            </w:r>
+                            <w:proofErr w:type="gramEnd"/>
+                            <w:r>
+                              <w:t>,… An</w:t>
                             </w:r>
                           </w:p>
                           <w:p>
@@ -717,6 +1212,8 @@
           <w:rFonts w:ascii="Times New Roman" w:hAnsi="Times New Roman" w:cs="Times New Roman"/>
         </w:rPr>
       </w:pPr>
+      <w:bookmarkStart w:id="0" w:name="_GoBack"/>
+      <w:bookmarkEnd w:id="0"/>
       <w:r>
         <w:rPr>
           <w:rFonts w:ascii="Times New Roman" w:hAnsi="Times New Roman" w:cs="Times New Roman"/>
@@ -725,7 +1222,176 @@
         <mc:AlternateContent>
           <mc:Choice Requires="wps">
             <w:drawing>
-              <wp:anchor distT="0" distB="0" distL="114300" distR="114300" simplePos="0" relativeHeight="251703296" behindDoc="0" locked="0" layoutInCell="1" allowOverlap="1" wp14:anchorId="5B82F1DF" wp14:editId="4985E6C1">
+              <wp:anchor distT="0" distB="0" distL="114300" distR="114300" simplePos="0" relativeHeight="251705344" behindDoc="0" locked="0" layoutInCell="1" allowOverlap="1" wp14:anchorId="24761BA4" wp14:editId="620F21D1">
+                <wp:simplePos x="0" y="0"/>
+                <wp:positionH relativeFrom="column">
+                  <wp:posOffset>4962525</wp:posOffset>
+                </wp:positionH>
+                <wp:positionV relativeFrom="paragraph">
+                  <wp:posOffset>2307590</wp:posOffset>
+                </wp:positionV>
+                <wp:extent cx="0" cy="516890"/>
+                <wp:effectExtent l="95250" t="0" r="57150" b="54610"/>
+                <wp:wrapNone/>
+                <wp:docPr id="2" name="Straight Arrow Connector 2"/>
+                <wp:cNvGraphicFramePr/>
+                <a:graphic xmlns:a="http://schemas.openxmlformats.org/drawingml/2006/main">
+                  <a:graphicData uri="http://schemas.microsoft.com/office/word/2010/wordprocessingShape">
+                    <wps:wsp>
+                      <wps:cNvCnPr/>
+                      <wps:spPr>
+                        <a:xfrm>
+                          <a:off x="0" y="0"/>
+                          <a:ext cx="0" cy="516890"/>
+                        </a:xfrm>
+                        <a:prstGeom prst="straightConnector1">
+                          <a:avLst/>
+                        </a:prstGeom>
+                        <a:ln>
+                          <a:tailEnd type="arrow"/>
+                        </a:ln>
+                      </wps:spPr>
+                      <wps:style>
+                        <a:lnRef idx="1">
+                          <a:schemeClr val="accent1"/>
+                        </a:lnRef>
+                        <a:fillRef idx="0">
+                          <a:schemeClr val="accent1"/>
+                        </a:fillRef>
+                        <a:effectRef idx="0">
+                          <a:schemeClr val="accent1"/>
+                        </a:effectRef>
+                        <a:fontRef idx="minor">
+                          <a:schemeClr val="tx1"/>
+                        </a:fontRef>
+                      </wps:style>
+                      <wps:bodyPr/>
+                    </wps:wsp>
+                  </a:graphicData>
+                </a:graphic>
+                <wp14:sizeRelH relativeFrom="margin">
+                  <wp14:pctWidth>0</wp14:pctWidth>
+                </wp14:sizeRelH>
+                <wp14:sizeRelV relativeFrom="margin">
+                  <wp14:pctHeight>0</wp14:pctHeight>
+                </wp14:sizeRelV>
+              </wp:anchor>
+            </w:drawing>
+          </mc:Choice>
+          <mc:Fallback>
+            <w:pict>
+              <v:shapetype id="_x0000_t32" coordsize="21600,21600" o:spt="32" o:oned="t" path="m,l21600,21600e" filled="f">
+                <v:path arrowok="t" fillok="f" o:connecttype="none"/>
+                <o:lock v:ext="edit" shapetype="t"/>
+              </v:shapetype>
+              <v:shape id="Straight Arrow Connector 2" o:spid="_x0000_s1026" type="#_x0000_t32" style="position:absolute;margin-left:390.75pt;margin-top:181.7pt;width:0;height:40.7pt;z-index:251705344;visibility:visible;mso-wrap-style:square;mso-width-percent:0;mso-height-percent:0;mso-wrap-distance-left:9pt;mso-wrap-distance-top:0;mso-wrap-distance-right:9pt;mso-wrap-distance-bottom:0;mso-position-horizontal:absolute;mso-position-horizontal-relative:text;mso-position-vertical:absolute;mso-position-vertical-relative:text;mso-width-percent:0;mso-height-percent:0;mso-width-relative:margin;mso-height-relative:margin" o:gfxdata="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" strokecolor="#4579b8 [3044]">
+                <v:stroke endarrow="open"/>
+              </v:shape>
+            </w:pict>
+          </mc:Fallback>
+        </mc:AlternateContent>
+      </w:r>
+      <w:r>
+        <w:rPr>
+          <w:rFonts w:ascii="Times New Roman" w:hAnsi="Times New Roman" w:cs="Times New Roman"/>
+          <w:noProof/>
+        </w:rPr>
+        <mc:AlternateContent>
+          <mc:Choice Requires="wps">
+            <w:drawing>
+              <wp:anchor distT="0" distB="0" distL="114300" distR="114300" simplePos="0" relativeHeight="251672576" behindDoc="0" locked="0" layoutInCell="1" allowOverlap="1" wp14:anchorId="6F84DB3D" wp14:editId="56DBB7C8">
+                <wp:simplePos x="0" y="0"/>
+                <wp:positionH relativeFrom="column">
+                  <wp:posOffset>4542155</wp:posOffset>
+                </wp:positionH>
+                <wp:positionV relativeFrom="paragraph">
+                  <wp:posOffset>2827655</wp:posOffset>
+                </wp:positionV>
+                <wp:extent cx="1017270" cy="527685"/>
+                <wp:effectExtent l="0" t="0" r="11430" b="24765"/>
+                <wp:wrapNone/>
+                <wp:docPr id="10" name="Rounded Rectangle 10"/>
+                <wp:cNvGraphicFramePr/>
+                <a:graphic xmlns:a="http://schemas.openxmlformats.org/drawingml/2006/main">
+                  <a:graphicData uri="http://schemas.microsoft.com/office/word/2010/wordprocessingShape">
+                    <wps:wsp>
+                      <wps:cNvSpPr/>
+                      <wps:spPr>
+                        <a:xfrm>
+                          <a:off x="0" y="0"/>
+                          <a:ext cx="1017270" cy="527685"/>
+                        </a:xfrm>
+                        <a:prstGeom prst="roundRect">
+                          <a:avLst/>
+                        </a:prstGeom>
+                      </wps:spPr>
+                      <wps:style>
+                        <a:lnRef idx="2">
+                          <a:schemeClr val="accent2"/>
+                        </a:lnRef>
+                        <a:fillRef idx="1">
+                          <a:schemeClr val="lt1"/>
+                        </a:fillRef>
+                        <a:effectRef idx="0">
+                          <a:schemeClr val="accent2"/>
+                        </a:effectRef>
+                        <a:fontRef idx="minor">
+                          <a:schemeClr val="dk1"/>
+                        </a:fontRef>
+                      </wps:style>
+                      <wps:txbx>
+                        <w:txbxContent>
+                          <w:p>
+                            <w:pPr>
+                              <w:jc w:val="center"/>
+                            </w:pPr>
+                            <w:r>
+                              <w:t>End</w:t>
+                            </w:r>
+                          </w:p>
+                        </w:txbxContent>
+                      </wps:txbx>
+                      <wps:bodyPr rot="0" spcFirstLastPara="0" vertOverflow="overflow" horzOverflow="overflow" vert="horz" wrap="square" lIns="91440" tIns="45720" rIns="91440" bIns="45720" numCol="1" spcCol="0" rtlCol="0" fromWordArt="0" anchor="ctr" anchorCtr="0" forceAA="0" compatLnSpc="1">
+                        <a:prstTxWarp prst="textNoShape">
+                          <a:avLst/>
+                        </a:prstTxWarp>
+                        <a:noAutofit/>
+                      </wps:bodyPr>
+                    </wps:wsp>
+                  </a:graphicData>
+                </a:graphic>
+              </wp:anchor>
+            </w:drawing>
+          </mc:Choice>
+          <mc:Fallback>
+            <w:pict>
+              <v:roundrect id="Rounded Rectangle 10" o:spid="_x0000_s1028" style="position:absolute;margin-left:357.65pt;margin-top:222.65pt;width:80.1pt;height:41.55pt;z-index:251672576;visibility:visible;mso-wrap-style:square;mso-wrap-distance-left:9pt;mso-wrap-distance-top:0;mso-wrap-distance-right:9pt;mso-wrap-distance-bottom:0;mso-position-horizontal:absolute;mso-position-horizontal-relative:text;mso-position-vertical:absolute;mso-position-vertical-relative:text;v-text-anchor:middle" arcsize="10923f" o:gfxdata="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" fillcolor="white [3201]" strokecolor="#c0504d [3205]" strokeweight="2pt">
+                <v:textbox>
+                  <w:txbxContent>
+                    <w:p>
+                      <w:pPr>
+                        <w:jc w:val="center"/>
+                      </w:pPr>
+                      <w:r>
+                        <w:t>End</w:t>
+                      </w:r>
+                    </w:p>
+                  </w:txbxContent>
+                </v:textbox>
+              </v:roundrect>
+            </w:pict>
+          </mc:Fallback>
+        </mc:AlternateContent>
+      </w:r>
+      <w:r>
+        <w:rPr>
+          <w:rFonts w:ascii="Times New Roman" w:hAnsi="Times New Roman" w:cs="Times New Roman"/>
+          <w:noProof/>
+        </w:rPr>
+        <mc:AlternateContent>
+          <mc:Choice Requires="wps">
+            <w:drawing>
+              <wp:anchor distT="0" distB="0" distL="114300" distR="114300" simplePos="0" relativeHeight="251703296" behindDoc="0" locked="0" layoutInCell="1" allowOverlap="1" wp14:anchorId="462660FA" wp14:editId="4963312F">
                 <wp:simplePos x="0" y="0"/>
                 <wp:positionH relativeFrom="column">
                   <wp:posOffset>2244436</wp:posOffset>
@@ -823,7 +1489,7 @@
         <mc:AlternateContent>
           <mc:Choice Requires="wps">
             <w:drawing>
-              <wp:anchor distT="0" distB="0" distL="114300" distR="114300" simplePos="0" relativeHeight="251670528" behindDoc="0" locked="0" layoutInCell="1" allowOverlap="1" wp14:anchorId="52C21FD5" wp14:editId="7C4C2031">
+              <wp:anchor distT="0" distB="0" distL="114300" distR="114300" simplePos="0" relativeHeight="251670528" behindDoc="0" locked="0" layoutInCell="1" allowOverlap="1" wp14:anchorId="7D62B428" wp14:editId="4EA66BCD">
                 <wp:simplePos x="0" y="0"/>
                 <wp:positionH relativeFrom="column">
                   <wp:posOffset>2200910</wp:posOffset>
@@ -915,7 +1581,7 @@
         <mc:AlternateContent>
           <mc:Choice Requires="wps">
             <w:drawing>
-              <wp:anchor distT="0" distB="0" distL="114300" distR="114300" simplePos="0" relativeHeight="251701248" behindDoc="0" locked="0" layoutInCell="1" allowOverlap="1" wp14:anchorId="1E6C235C" wp14:editId="35954B0D">
+              <wp:anchor distT="0" distB="0" distL="114300" distR="114300" simplePos="0" relativeHeight="251701248" behindDoc="0" locked="0" layoutInCell="1" allowOverlap="1" wp14:anchorId="61826852" wp14:editId="62E8EB40">
                 <wp:simplePos x="0" y="0"/>
                 <wp:positionH relativeFrom="column">
                   <wp:posOffset>1326515</wp:posOffset>
@@ -967,9 +1633,11 @@
                       <wps:txbx>
                         <w:txbxContent>
                           <w:p>
+                            <w:proofErr w:type="spellStart"/>
                             <w:r>
                               <w:t>Sai</w:t>
                             </w:r>
+                            <w:proofErr w:type="spellEnd"/>
                           </w:p>
                         </w:txbxContent>
                       </wps:txbx>
@@ -1020,7 +1688,7 @@
         <mc:AlternateContent>
           <mc:Choice Requires="wps">
             <w:drawing>
-              <wp:anchor distT="0" distB="0" distL="114300" distR="114300" simplePos="0" relativeHeight="251699200" behindDoc="0" locked="0" layoutInCell="1" allowOverlap="1" wp14:anchorId="3B6D0844" wp14:editId="60E2EAAC">
+              <wp:anchor distT="0" distB="0" distL="114300" distR="114300" simplePos="0" relativeHeight="251699200" behindDoc="0" locked="0" layoutInCell="1" allowOverlap="1" wp14:anchorId="1C95F1CF" wp14:editId="3F6A59D5">
                 <wp:simplePos x="0" y="0"/>
                 <wp:positionH relativeFrom="column">
                   <wp:posOffset>2202873</wp:posOffset>
@@ -1100,7 +1768,7 @@
         <mc:AlternateContent>
           <mc:Choice Requires="wps">
             <w:drawing>
-              <wp:anchor distT="0" distB="0" distL="114300" distR="114300" simplePos="0" relativeHeight="251698176" behindDoc="0" locked="0" layoutInCell="1" allowOverlap="1" wp14:anchorId="7C51BDBE" wp14:editId="66E92C7D">
+              <wp:anchor distT="0" distB="0" distL="114300" distR="114300" simplePos="0" relativeHeight="251698176" behindDoc="0" locked="0" layoutInCell="1" allowOverlap="1" wp14:anchorId="6E050CBA" wp14:editId="52C63F4B">
                 <wp:simplePos x="0" y="0"/>
                 <wp:positionH relativeFrom="column">
                   <wp:posOffset>2202873</wp:posOffset>
@@ -1169,7 +1837,7 @@
         <mc:AlternateContent>
           <mc:Choice Requires="wps">
             <w:drawing>
-              <wp:anchor distT="0" distB="0" distL="114300" distR="114300" simplePos="0" relativeHeight="251697152" behindDoc="0" locked="0" layoutInCell="1" allowOverlap="1" wp14:anchorId="1A5CAB07" wp14:editId="7019E96E">
+              <wp:anchor distT="0" distB="0" distL="114300" distR="114300" simplePos="0" relativeHeight="251697152" behindDoc="0" locked="0" layoutInCell="1" allowOverlap="1" wp14:anchorId="1A7706AD" wp14:editId="6347D9EF">
                 <wp:simplePos x="0" y="0"/>
                 <wp:positionH relativeFrom="column">
                   <wp:posOffset>2982999</wp:posOffset>
@@ -1221,9 +1889,11 @@
                       <wps:txbx>
                         <w:txbxContent>
                           <w:p>
+                            <w:proofErr w:type="spellStart"/>
                             <w:r>
                               <w:t>Đúng</w:t>
                             </w:r>
+                            <w:proofErr w:type="spellEnd"/>
                           </w:p>
                         </w:txbxContent>
                       </wps:txbx>
@@ -1270,7 +1940,7 @@
         <mc:AlternateContent>
           <mc:Choice Requires="wps">
             <w:drawing>
-              <wp:anchor distT="0" distB="0" distL="114300" distR="114300" simplePos="0" relativeHeight="251695104" behindDoc="0" locked="0" layoutInCell="1" allowOverlap="1" wp14:anchorId="2D1D2283" wp14:editId="51C1D7AD">
+              <wp:anchor distT="0" distB="0" distL="114300" distR="114300" simplePos="0" relativeHeight="251695104" behindDoc="0" locked="0" layoutInCell="1" allowOverlap="1" wp14:anchorId="5680A3C7" wp14:editId="2017F019">
                 <wp:simplePos x="0" y="0"/>
                 <wp:positionH relativeFrom="column">
                   <wp:posOffset>2982999</wp:posOffset>
@@ -1322,9 +1992,11 @@
                       <wps:txbx>
                         <w:txbxContent>
                           <w:p>
+                            <w:proofErr w:type="spellStart"/>
                             <w:r>
                               <w:t>Sai</w:t>
                             </w:r>
+                            <w:proofErr w:type="spellEnd"/>
                           </w:p>
                         </w:txbxContent>
                       </wps:txbx>
@@ -1371,7 +2043,7 @@
         <mc:AlternateContent>
           <mc:Choice Requires="wps">
             <w:drawing>
-              <wp:anchor distT="0" distB="0" distL="114300" distR="114300" simplePos="0" relativeHeight="251693056" behindDoc="0" locked="0" layoutInCell="1" allowOverlap="1" wp14:anchorId="147BEAC2" wp14:editId="70E9BEF5">
+              <wp:anchor distT="0" distB="0" distL="114300" distR="114300" simplePos="0" relativeHeight="251693056" behindDoc="0" locked="0" layoutInCell="1" allowOverlap="1" wp14:anchorId="5162AAA6" wp14:editId="51398BA7">
                 <wp:simplePos x="0" y="0"/>
                 <wp:positionH relativeFrom="column">
                   <wp:posOffset>3467100</wp:posOffset>
@@ -1423,9 +2095,11 @@
                       <wps:txbx>
                         <w:txbxContent>
                           <w:p>
+                            <w:proofErr w:type="spellStart"/>
                             <w:r>
                               <w:t>Đúng</w:t>
                             </w:r>
+                            <w:proofErr w:type="spellEnd"/>
                           </w:p>
                         </w:txbxContent>
                       </wps:txbx>
@@ -1472,7 +2146,7 @@
         <mc:AlternateContent>
           <mc:Choice Requires="wps">
             <w:drawing>
-              <wp:anchor distT="0" distB="0" distL="114300" distR="114300" simplePos="0" relativeHeight="251664384" behindDoc="0" locked="0" layoutInCell="1" allowOverlap="1" wp14:anchorId="524FBCD5" wp14:editId="580C0CB9">
+              <wp:anchor distT="0" distB="0" distL="114300" distR="114300" simplePos="0" relativeHeight="251664384" behindDoc="0" locked="0" layoutInCell="1" allowOverlap="1" wp14:anchorId="27AF6E58" wp14:editId="1028F64C">
                 <wp:simplePos x="0" y="0"/>
                 <wp:positionH relativeFrom="column">
                   <wp:posOffset>2204357</wp:posOffset>
@@ -1519,12 +2193,7 @@
                               <w:jc w:val="center"/>
                             </w:pPr>
                             <w:r>
-                              <w:t>A</w:t>
-                            </w:r>
-                            <w:bookmarkStart w:id="0" w:name="_GoBack"/>
-                            <w:bookmarkEnd w:id="0"/>
-                            <w:r>
-                              <w:t>i&gt;Max</w:t>
+                              <w:t>Ai&gt;Max</w:t>
                             </w:r>
                           </w:p>
                         </w:txbxContent>
@@ -1581,7 +2250,7 @@
         <mc:AlternateContent>
           <mc:Choice Requires="wps">
             <w:drawing>
-              <wp:anchor distT="0" distB="0" distL="114300" distR="114300" simplePos="0" relativeHeight="251687936" behindDoc="0" locked="0" layoutInCell="1" allowOverlap="1" wp14:anchorId="6150EAC6" wp14:editId="784B9866">
+              <wp:anchor distT="0" distB="0" distL="114300" distR="114300" simplePos="0" relativeHeight="251687936" behindDoc="0" locked="0" layoutInCell="1" allowOverlap="1" wp14:anchorId="0E7D6A4C" wp14:editId="7C63B149">
                 <wp:simplePos x="0" y="0"/>
                 <wp:positionH relativeFrom="column">
                   <wp:posOffset>3995057</wp:posOffset>
@@ -1628,7 +2297,7 @@
                               <w:jc w:val="center"/>
                             </w:pPr>
                             <w:r>
-                              <w:t>Print Max và Kết Thúc</w:t>
+                              <w:t>Print Max</w:t>
                             </w:r>
                           </w:p>
                           <w:p>
@@ -1658,7 +2327,29 @@
           </mc:Choice>
           <mc:Fallback>
             <w:pict>
-              <v:shape id="Parallelogram 18" o:spid="_x0000_s1035" type="#_x0000_t7" style="position:absolute;margin-left:314.55pt;margin-top:110.2pt;width:141pt;height:51.85pt;z-index:251687936;visibility:visible;mso-wrap-style:square;mso-width-percent:0;mso-height-percent:0;mso-wrap-distance-left:9pt;mso-wrap-distance-top:0;mso-wrap-distance-right:9pt;mso-wrap-distance-bottom:0;mso-position-horizontal:absolute;mso-position-horizontal-relative:text;mso-position-vertical:absolute;mso-position-vertical-relative:text;mso-width-percent:0;mso-height-percent:0;mso-width-relative:margin;mso-height-relative:margin;v-text-anchor:middle" o:gfxdata="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" adj="1986" fillcolor="white [3201]" strokecolor="#c0504d [3205]" strokeweight="2pt">
+              <v:shapetype id="_x0000_t7" coordsize="21600,21600" o:spt="7" adj="5400" path="m@0,l,21600@1,21600,21600,xe">
+                <v:stroke joinstyle="miter"/>
+                <v:formulas>
+                  <v:f eqn="val #0"/>
+                  <v:f eqn="sum width 0 #0"/>
+                  <v:f eqn="prod #0 1 2"/>
+                  <v:f eqn="sum width 0 @2"/>
+                  <v:f eqn="mid #0 width"/>
+                  <v:f eqn="mid @1 0"/>
+                  <v:f eqn="prod height width #0"/>
+                  <v:f eqn="prod @6 1 2"/>
+                  <v:f eqn="sum height 0 @7"/>
+                  <v:f eqn="prod width 1 2"/>
+                  <v:f eqn="sum #0 0 @9"/>
+                  <v:f eqn="if @10 @8 0"/>
+                  <v:f eqn="if @10 @7 height"/>
+                </v:formulas>
+                <v:path gradientshapeok="t" o:connecttype="custom" o:connectlocs="@4,0;10800,@11;@3,10800;@5,21600;10800,@12;@2,10800" textboxrect="1800,1800,19800,19800;8100,8100,13500,13500;10800,10800,10800,10800"/>
+                <v:handles>
+                  <v:h position="#0,topLeft" xrange="0,21600"/>
+                </v:handles>
+              </v:shapetype>
+              <v:shape id="Parallelogram 18" o:spid="_x0000_s1036" type="#_x0000_t7" style="position:absolute;margin-left:314.55pt;margin-top:110.2pt;width:141pt;height:51.85pt;z-index:251687936;visibility:visible;mso-wrap-style:square;mso-width-percent:0;mso-height-percent:0;mso-wrap-distance-left:9pt;mso-wrap-distance-top:0;mso-wrap-distance-right:9pt;mso-wrap-distance-bottom:0;mso-position-horizontal:absolute;mso-position-horizontal-relative:text;mso-position-vertical:absolute;mso-position-vertical-relative:text;mso-width-percent:0;mso-height-percent:0;mso-width-relative:margin;mso-height-relative:margin;v-text-anchor:middle" o:gfxdata="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" adj="1986" fillcolor="white [3201]" strokecolor="#c0504d [3205]" strokeweight="2pt">
                 <v:textbox>
                   <w:txbxContent>
                     <w:p>
@@ -1666,7 +2357,7 @@
                         <w:jc w:val="center"/>
                       </w:pPr>
                       <w:r>
-                        <w:t>Print Max và Kết Thúc</w:t>
+                        <w:t>Print Max</w:t>
                       </w:r>
                     </w:p>
                     <w:p>
@@ -1689,7 +2380,7 @@
         <mc:AlternateContent>
           <mc:Choice Requires="wps">
             <w:drawing>
-              <wp:anchor distT="0" distB="0" distL="114300" distR="114300" simplePos="0" relativeHeight="251685888" behindDoc="0" locked="0" layoutInCell="1" allowOverlap="1" wp14:anchorId="07228588" wp14:editId="52696B47">
+              <wp:anchor distT="0" distB="0" distL="114300" distR="114300" simplePos="0" relativeHeight="251685888" behindDoc="0" locked="0" layoutInCell="1" allowOverlap="1" wp14:anchorId="179528E5" wp14:editId="504E97E8">
                 <wp:simplePos x="0" y="0"/>
                 <wp:positionH relativeFrom="column">
                   <wp:posOffset>3510643</wp:posOffset>
@@ -1762,172 +2453,7 @@
         <mc:AlternateContent>
           <mc:Choice Requires="wps">
             <w:drawing>
-              <wp:anchor distT="0" distB="0" distL="114300" distR="114300" simplePos="0" relativeHeight="251672576" behindDoc="0" locked="0" layoutInCell="1" allowOverlap="1" wp14:anchorId="31455777" wp14:editId="4C392D72">
-                <wp:simplePos x="0" y="0"/>
-                <wp:positionH relativeFrom="column">
-                  <wp:posOffset>2437130</wp:posOffset>
-                </wp:positionH>
-                <wp:positionV relativeFrom="paragraph">
-                  <wp:posOffset>5355590</wp:posOffset>
-                </wp:positionV>
-                <wp:extent cx="1017270" cy="527685"/>
-                <wp:effectExtent l="0" t="0" r="11430" b="24765"/>
-                <wp:wrapNone/>
-                <wp:docPr id="10" name="Rounded Rectangle 10"/>
-                <wp:cNvGraphicFramePr/>
-                <a:graphic xmlns:a="http://schemas.openxmlformats.org/drawingml/2006/main">
-                  <a:graphicData uri="http://schemas.microsoft.com/office/word/2010/wordprocessingShape">
-                    <wps:wsp>
-                      <wps:cNvSpPr/>
-                      <wps:spPr>
-                        <a:xfrm>
-                          <a:off x="0" y="0"/>
-                          <a:ext cx="1017270" cy="527685"/>
-                        </a:xfrm>
-                        <a:prstGeom prst="roundRect">
-                          <a:avLst/>
-                        </a:prstGeom>
-                      </wps:spPr>
-                      <wps:style>
-                        <a:lnRef idx="2">
-                          <a:schemeClr val="accent2"/>
-                        </a:lnRef>
-                        <a:fillRef idx="1">
-                          <a:schemeClr val="lt1"/>
-                        </a:fillRef>
-                        <a:effectRef idx="0">
-                          <a:schemeClr val="accent2"/>
-                        </a:effectRef>
-                        <a:fontRef idx="minor">
-                          <a:schemeClr val="dk1"/>
-                        </a:fontRef>
-                      </wps:style>
-                      <wps:txbx>
-                        <w:txbxContent>
-                          <w:p>
-                            <w:pPr>
-                              <w:jc w:val="center"/>
-                            </w:pPr>
-                            <w:r>
-                              <w:t>End</w:t>
-                            </w:r>
-                          </w:p>
-                        </w:txbxContent>
-                      </wps:txbx>
-                      <wps:bodyPr rot="0" spcFirstLastPara="0" vertOverflow="overflow" horzOverflow="overflow" vert="horz" wrap="square" lIns="91440" tIns="45720" rIns="91440" bIns="45720" numCol="1" spcCol="0" rtlCol="0" fromWordArt="0" anchor="ctr" anchorCtr="0" forceAA="0" compatLnSpc="1">
-                        <a:prstTxWarp prst="textNoShape">
-                          <a:avLst/>
-                        </a:prstTxWarp>
-                        <a:noAutofit/>
-                      </wps:bodyPr>
-                    </wps:wsp>
-                  </a:graphicData>
-                </a:graphic>
-              </wp:anchor>
-            </w:drawing>
-          </mc:Choice>
-          <mc:Fallback>
-            <w:pict>
-              <v:roundrect id="Rounded Rectangle 10" o:spid="_x0000_s1036" style="position:absolute;margin-left:191.9pt;margin-top:421.7pt;width:80.1pt;height:41.55pt;z-index:251672576;visibility:visible;mso-wrap-style:square;mso-wrap-distance-left:9pt;mso-wrap-distance-top:0;mso-wrap-distance-right:9pt;mso-wrap-distance-bottom:0;mso-position-horizontal:absolute;mso-position-horizontal-relative:text;mso-position-vertical:absolute;mso-position-vertical-relative:text;v-text-anchor:middle" arcsize="10923f" o:gfxdata="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" fillcolor="white [3201]" strokecolor="#c0504d [3205]" strokeweight="2pt">
-                <v:textbox>
-                  <w:txbxContent>
-                    <w:p>
-                      <w:pPr>
-                        <w:jc w:val="center"/>
-                      </w:pPr>
-                      <w:r>
-                        <w:t>End</w:t>
-                      </w:r>
-                    </w:p>
-                  </w:txbxContent>
-                </v:textbox>
-              </v:roundrect>
-            </w:pict>
-          </mc:Fallback>
-        </mc:AlternateContent>
-      </w:r>
-      <w:r>
-        <w:rPr>
-          <w:rFonts w:ascii="Times New Roman" w:hAnsi="Times New Roman" w:cs="Times New Roman"/>
-          <w:noProof/>
-        </w:rPr>
-        <mc:AlternateContent>
-          <mc:Choice Requires="wps">
-            <w:drawing>
-              <wp:anchor distT="0" distB="0" distL="114300" distR="114300" simplePos="0" relativeHeight="251683840" behindDoc="0" locked="0" layoutInCell="1" allowOverlap="1" wp14:anchorId="4891579D" wp14:editId="0ADAFCC7">
-                <wp:simplePos x="0" y="0"/>
-                <wp:positionH relativeFrom="column">
-                  <wp:posOffset>2884442</wp:posOffset>
-                </wp:positionH>
-                <wp:positionV relativeFrom="paragraph">
-                  <wp:posOffset>4811122</wp:posOffset>
-                </wp:positionV>
-                <wp:extent cx="0" cy="517072"/>
-                <wp:effectExtent l="95250" t="0" r="57150" b="54610"/>
-                <wp:wrapNone/>
-                <wp:docPr id="16" name="Straight Arrow Connector 16"/>
-                <wp:cNvGraphicFramePr/>
-                <a:graphic xmlns:a="http://schemas.openxmlformats.org/drawingml/2006/main">
-                  <a:graphicData uri="http://schemas.microsoft.com/office/word/2010/wordprocessingShape">
-                    <wps:wsp>
-                      <wps:cNvCnPr/>
-                      <wps:spPr>
-                        <a:xfrm>
-                          <a:off x="0" y="0"/>
-                          <a:ext cx="0" cy="517072"/>
-                        </a:xfrm>
-                        <a:prstGeom prst="straightConnector1">
-                          <a:avLst/>
-                        </a:prstGeom>
-                        <a:ln>
-                          <a:tailEnd type="arrow"/>
-                        </a:ln>
-                      </wps:spPr>
-                      <wps:style>
-                        <a:lnRef idx="1">
-                          <a:schemeClr val="accent1"/>
-                        </a:lnRef>
-                        <a:fillRef idx="0">
-                          <a:schemeClr val="accent1"/>
-                        </a:fillRef>
-                        <a:effectRef idx="0">
-                          <a:schemeClr val="accent1"/>
-                        </a:effectRef>
-                        <a:fontRef idx="minor">
-                          <a:schemeClr val="tx1"/>
-                        </a:fontRef>
-                      </wps:style>
-                      <wps:bodyPr/>
-                    </wps:wsp>
-                  </a:graphicData>
-                </a:graphic>
-                <wp14:sizeRelH relativeFrom="margin">
-                  <wp14:pctWidth>0</wp14:pctWidth>
-                </wp14:sizeRelH>
-                <wp14:sizeRelV relativeFrom="margin">
-                  <wp14:pctHeight>0</wp14:pctHeight>
-                </wp14:sizeRelV>
-              </wp:anchor>
-            </w:drawing>
-          </mc:Choice>
-          <mc:Fallback>
-            <w:pict>
-              <v:shape id="Straight Arrow Connector 16" o:spid="_x0000_s1026" type="#_x0000_t32" style="position:absolute;margin-left:227.1pt;margin-top:378.85pt;width:0;height:40.7pt;z-index:251683840;visibility:visible;mso-wrap-style:square;mso-width-percent:0;mso-height-percent:0;mso-wrap-distance-left:9pt;mso-wrap-distance-top:0;mso-wrap-distance-right:9pt;mso-wrap-distance-bottom:0;mso-position-horizontal:absolute;mso-position-horizontal-relative:text;mso-position-vertical:absolute;mso-position-vertical-relative:text;mso-width-percent:0;mso-height-percent:0;mso-width-relative:margin;mso-height-relative:margin" o:gfxdata="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" strokecolor="#4579b8 [3044]">
-                <v:stroke endarrow="open"/>
-              </v:shape>
-            </w:pict>
-          </mc:Fallback>
-        </mc:AlternateContent>
-      </w:r>
-      <w:r>
-        <w:rPr>
-          <w:rFonts w:ascii="Times New Roman" w:hAnsi="Times New Roman" w:cs="Times New Roman"/>
-          <w:noProof/>
-        </w:rPr>
-        <mc:AlternateContent>
-          <mc:Choice Requires="wps">
-            <w:drawing>
-              <wp:anchor distT="0" distB="0" distL="114300" distR="114300" simplePos="0" relativeHeight="251681792" behindDoc="0" locked="0" layoutInCell="1" allowOverlap="1" wp14:anchorId="2F3BAE97" wp14:editId="1FA598B8">
+              <wp:anchor distT="0" distB="0" distL="114300" distR="114300" simplePos="0" relativeHeight="251681792" behindDoc="0" locked="0" layoutInCell="1" allowOverlap="1" wp14:anchorId="72267A64" wp14:editId="493249BC">
                 <wp:simplePos x="0" y="0"/>
                 <wp:positionH relativeFrom="column">
                   <wp:posOffset>2884170</wp:posOffset>
@@ -2000,7 +2526,7 @@
         <mc:AlternateContent>
           <mc:Choice Requires="wps">
             <w:drawing>
-              <wp:anchor distT="0" distB="0" distL="114300" distR="114300" simplePos="0" relativeHeight="251679744" behindDoc="0" locked="0" layoutInCell="1" allowOverlap="1" wp14:anchorId="41C67E31" wp14:editId="76E3F7F0">
+              <wp:anchor distT="0" distB="0" distL="114300" distR="114300" simplePos="0" relativeHeight="251679744" behindDoc="0" locked="0" layoutInCell="1" allowOverlap="1" wp14:anchorId="2943916E" wp14:editId="202F0487">
                 <wp:simplePos x="0" y="0"/>
                 <wp:positionH relativeFrom="column">
                   <wp:posOffset>2928257</wp:posOffset>
@@ -2073,7 +2599,7 @@
         <mc:AlternateContent>
           <mc:Choice Requires="wps">
             <w:drawing>
-              <wp:anchor distT="0" distB="0" distL="114300" distR="114300" simplePos="0" relativeHeight="251677696" behindDoc="0" locked="0" layoutInCell="1" allowOverlap="1" wp14:anchorId="22AB9FBC" wp14:editId="2D1BB85A">
+              <wp:anchor distT="0" distB="0" distL="114300" distR="114300" simplePos="0" relativeHeight="251677696" behindDoc="0" locked="0" layoutInCell="1" allowOverlap="1" wp14:anchorId="46CD612B" wp14:editId="50159C51">
                 <wp:simplePos x="0" y="0"/>
                 <wp:positionH relativeFrom="column">
                   <wp:posOffset>2933700</wp:posOffset>
@@ -2146,7 +2672,7 @@
         <mc:AlternateContent>
           <mc:Choice Requires="wps">
             <w:drawing>
-              <wp:anchor distT="0" distB="0" distL="114300" distR="114300" simplePos="0" relativeHeight="251662336" behindDoc="0" locked="0" layoutInCell="1" allowOverlap="1" wp14:anchorId="1B7C325C" wp14:editId="06A4A8D9">
+              <wp:anchor distT="0" distB="0" distL="114300" distR="114300" simplePos="0" relativeHeight="251662336" behindDoc="0" locked="0" layoutInCell="1" allowOverlap="1" wp14:anchorId="681AA644" wp14:editId="61696C8C">
                 <wp:simplePos x="0" y="0"/>
                 <wp:positionH relativeFrom="column">
                   <wp:posOffset>2373176</wp:posOffset>
@@ -2215,6 +2741,10 @@
           </mc:Choice>
           <mc:Fallback>
             <w:pict>
+              <v:shapetype id="_x0000_t4" coordsize="21600,21600" o:spt="4" path="m10800,l,10800,10800,21600,21600,10800xe">
+                <v:stroke joinstyle="miter"/>
+                <v:path gradientshapeok="t" o:connecttype="rect" textboxrect="5400,5400,16200,16200"/>
+              </v:shapetype>
               <v:shape id="Diamond 4" o:spid="_x0000_s1037" type="#_x0000_t4" style="position:absolute;margin-left:186.85pt;margin-top:106.3pt;width:89.1pt;height:45.8pt;z-index:251662336;visibility:visible;mso-wrap-style:square;mso-height-percent:0;mso-wrap-distance-left:9pt;mso-wrap-distance-top:0;mso-wrap-distance-right:9pt;mso-wrap-distance-bottom:0;mso-position-horizontal:absolute;mso-position-horizontal-relative:text;mso-position-vertical:absolute;mso-position-vertical-relative:text;mso-height-percent:0;mso-height-relative:margin;v-text-anchor:middle" o:gfxdata="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" fillcolor="white [3201]" strokecolor="#c0504d [3205]" strokeweight="2pt">
                 <v:textbox>
                   <w:txbxContent>
@@ -2241,7 +2771,7 @@
         <mc:AlternateContent>
           <mc:Choice Requires="wps">
             <w:drawing>
-              <wp:anchor distT="0" distB="0" distL="114300" distR="114300" simplePos="0" relativeHeight="251675648" behindDoc="0" locked="0" layoutInCell="1" allowOverlap="1" wp14:anchorId="75EE53DC" wp14:editId="5314269E">
+              <wp:anchor distT="0" distB="0" distL="114300" distR="114300" simplePos="0" relativeHeight="251675648" behindDoc="0" locked="0" layoutInCell="1" allowOverlap="1" wp14:anchorId="69B621F0" wp14:editId="0B40DB84">
                 <wp:simplePos x="0" y="0"/>
                 <wp:positionH relativeFrom="column">
                   <wp:posOffset>2933700</wp:posOffset>
@@ -2435,6 +2965,17 @@
                             </w:pPr>
                             <w:r>
                               <w:t>Max = A1</w:t>
+                            </w:r>
+                            <w:r>
+                              <w:t xml:space="preserve">, </w:t>
+                            </w:r>
+                            <w:proofErr w:type="spellStart"/>
+                            <w:r>
+                              <w:t>i</w:t>
+                            </w:r>
+                            <w:proofErr w:type="spellEnd"/>
+                            <w:r>
+                              <w:t>=2</w:t>
                             </w:r>
                             <w:r>
                               <w:rPr>
@@ -2515,6 +3056,17 @@
                       </w:pPr>
                       <w:r>
                         <w:t>Max = A1</w:t>
+                      </w:r>
+                      <w:r>
+                        <w:t xml:space="preserve">, </w:t>
+                      </w:r>
+                      <w:proofErr w:type="spellStart"/>
+                      <w:r>
+                        <w:t>i</w:t>
+                      </w:r>
+                      <w:proofErr w:type="spellEnd"/>
+                      <w:r>
+                        <w:t>=2</w:t>
                       </w:r>
                       <w:r>
                         <w:rPr>
@@ -3318,7 +3870,7 @@
 </file>
 
 <file path=customXml/itemProps1.xml><?xml version="1.0" encoding="utf-8"?>
-<ds:datastoreItem xmlns:ds="http://schemas.openxmlformats.org/officeDocument/2006/customXml" ds:itemID="{6BE113C4-E7C1-4DBC-B959-864EA840C447}">
+<ds:datastoreItem xmlns:ds="http://schemas.openxmlformats.org/officeDocument/2006/customXml" ds:itemID="{2F6E6C4A-B550-4D61-B0C4-DEBBD5360836}">
   <ds:schemaRefs>
     <ds:schemaRef ds:uri="http://schemas.openxmlformats.org/officeDocument/2006/bibliography"/>
   </ds:schemaRefs>
